--- a/SPSWENG_SystemScape_SRSDocument_v2.docx
+++ b/SPSWENG_SystemScape_SRSDocument_v2.docx
@@ -212,7 +212,7 @@
                     <pic:cNvPicPr preferRelativeResize="0"/>
                   </pic:nvPicPr>
                   <pic:blipFill>
-                    <a:blip r:embed="rId8"/>
+                    <a:blip r:embed="rId9"/>
                     <a:srcRect l="7197" t="12122" r="8144" b="9090"/>
                     <a:stretch>
                       <a:fillRect/>
@@ -468,22 +468,52 @@
             <w:pPr>
               <w:contextualSpacing w:val="0"/>
             </w:pPr>
-            <w:r>
-              <w:rPr>
-                <w:rFonts w:ascii="Calibri" w:eastAsia="Calibri" w:hAnsi="Calibri" w:cs="Calibri"/>
-              </w:rPr>
-              <w:t>Quindoza, Rissa Marie Grace</w:t>
+            <w:proofErr w:type="spellStart"/>
+            <w:r>
+              <w:rPr>
+                <w:rFonts w:ascii="Calibri" w:eastAsia="Calibri" w:hAnsi="Calibri" w:cs="Calibri"/>
+              </w:rPr>
+              <w:t>Quindoza</w:t>
+            </w:r>
+            <w:proofErr w:type="spellEnd"/>
+            <w:r>
+              <w:rPr>
+                <w:rFonts w:ascii="Calibri" w:eastAsia="Calibri" w:hAnsi="Calibri" w:cs="Calibri"/>
+              </w:rPr>
+              <w:t xml:space="preserve">, </w:t>
+            </w:r>
+            <w:proofErr w:type="spellStart"/>
+            <w:r>
+              <w:rPr>
+                <w:rFonts w:ascii="Calibri" w:eastAsia="Calibri" w:hAnsi="Calibri" w:cs="Calibri"/>
+              </w:rPr>
+              <w:t>Rissa</w:t>
+            </w:r>
+            <w:proofErr w:type="spellEnd"/>
+            <w:r>
+              <w:rPr>
+                <w:rFonts w:ascii="Calibri" w:eastAsia="Calibri" w:hAnsi="Calibri" w:cs="Calibri"/>
+              </w:rPr>
+              <w:t xml:space="preserve"> Marie Grace</w:t>
             </w:r>
           </w:p>
           <w:p>
             <w:pPr>
               <w:contextualSpacing w:val="0"/>
             </w:pPr>
-            <w:r>
-              <w:rPr>
-                <w:rFonts w:ascii="Calibri" w:eastAsia="Calibri" w:hAnsi="Calibri" w:cs="Calibri"/>
-              </w:rPr>
-              <w:t>Salceda, Francesco Juan</w:t>
+            <w:proofErr w:type="spellStart"/>
+            <w:r>
+              <w:rPr>
+                <w:rFonts w:ascii="Calibri" w:eastAsia="Calibri" w:hAnsi="Calibri" w:cs="Calibri"/>
+              </w:rPr>
+              <w:t>Salceda</w:t>
+            </w:r>
+            <w:proofErr w:type="spellEnd"/>
+            <w:r>
+              <w:rPr>
+                <w:rFonts w:ascii="Calibri" w:eastAsia="Calibri" w:hAnsi="Calibri" w:cs="Calibri"/>
+              </w:rPr>
+              <w:t>, Francesco Juan</w:t>
             </w:r>
           </w:p>
           <w:p>
@@ -501,11 +531,19 @@
             <w:pPr>
               <w:contextualSpacing w:val="0"/>
             </w:pPr>
-            <w:r>
-              <w:rPr>
-                <w:rFonts w:ascii="Calibri" w:eastAsia="Calibri" w:hAnsi="Calibri" w:cs="Calibri"/>
-              </w:rPr>
-              <w:t>Uy, Mervin Stewart</w:t>
+            <w:proofErr w:type="spellStart"/>
+            <w:r>
+              <w:rPr>
+                <w:rFonts w:ascii="Calibri" w:eastAsia="Calibri" w:hAnsi="Calibri" w:cs="Calibri"/>
+              </w:rPr>
+              <w:t>Uy</w:t>
+            </w:r>
+            <w:proofErr w:type="spellEnd"/>
+            <w:r>
+              <w:rPr>
+                <w:rFonts w:ascii="Calibri" w:eastAsia="Calibri" w:hAnsi="Calibri" w:cs="Calibri"/>
+              </w:rPr>
+              <w:t>, Mervin Stewart</w:t>
             </w:r>
           </w:p>
           <w:p>
@@ -516,7 +554,21 @@
               <w:rPr>
                 <w:rFonts w:ascii="Calibri" w:eastAsia="Calibri" w:hAnsi="Calibri" w:cs="Calibri"/>
               </w:rPr>
-              <w:t>Velez, Gio Anton</w:t>
+              <w:t xml:space="preserve">Velez, </w:t>
+            </w:r>
+            <w:proofErr w:type="spellStart"/>
+            <w:r>
+              <w:rPr>
+                <w:rFonts w:ascii="Calibri" w:eastAsia="Calibri" w:hAnsi="Calibri" w:cs="Calibri"/>
+              </w:rPr>
+              <w:t>Gio</w:t>
+            </w:r>
+            <w:proofErr w:type="spellEnd"/>
+            <w:r>
+              <w:rPr>
+                <w:rFonts w:ascii="Calibri" w:eastAsia="Calibri" w:hAnsi="Calibri" w:cs="Calibri"/>
+              </w:rPr>
+              <w:t xml:space="preserve"> Anton</w:t>
             </w:r>
           </w:p>
           <w:p>
@@ -586,8 +638,8 @@
       <w:pPr>
         <w:spacing w:line="360" w:lineRule="auto"/>
         <w:sectPr>
-          <w:headerReference w:type="default" r:id="rId9"/>
-          <w:footerReference w:type="default" r:id="rId10"/>
+          <w:headerReference w:type="default" r:id="rId10"/>
+          <w:footerReference w:type="default" r:id="rId11"/>
           <w:pgSz w:w="12240" w:h="15840"/>
           <w:pgMar w:top="1440" w:right="1080" w:bottom="1440" w:left="1080" w:header="720" w:footer="720" w:gutter="0"/>
           <w:cols w:space="720"/>
@@ -2370,22 +2422,16 @@
           </w:tcPr>
           <w:p>
             <w:pPr>
-              <w:numPr>
-                <w:ilvl w:val="1"/>
-                <w:numId w:val="29"/>
-              </w:numPr>
-              <w:ind w:hanging="431"/>
-              <w:rPr>
-                <w:rFonts w:ascii="Calibri" w:eastAsia="Calibri" w:hAnsi="Calibri" w:cs="Calibri"/>
-                <w:sz w:val="22"/>
-              </w:rPr>
-            </w:pPr>
-            <w:r>
-              <w:rPr>
-                <w:rFonts w:ascii="Calibri" w:eastAsia="Calibri" w:hAnsi="Calibri" w:cs="Calibri"/>
-                <w:sz w:val="22"/>
-              </w:rPr>
-              <w:t>User Story #25</w:t>
+              <w:contextualSpacing w:val="0"/>
+            </w:pPr>
+            <w:bookmarkStart w:id="0" w:name="_GoBack"/>
+            <w:bookmarkEnd w:id="0"/>
+            <w:r>
+              <w:rPr>
+                <w:rFonts w:ascii="Calibri" w:eastAsia="Calibri" w:hAnsi="Calibri" w:cs="Calibri"/>
+                <w:sz w:val="22"/>
+              </w:rPr>
+              <w:t>Appendix A - Improved Business Process</w:t>
             </w:r>
           </w:p>
         </w:tc>
@@ -2403,14 +2449,7 @@
                 <w:rFonts w:ascii="Calibri" w:eastAsia="Calibri" w:hAnsi="Calibri" w:cs="Calibri"/>
                 <w:sz w:val="22"/>
               </w:rPr>
-              <w:t>5-1</w:t>
-            </w:r>
-            <w:r>
-              <w:rPr>
-                <w:rFonts w:ascii="Calibri" w:eastAsia="Calibri" w:hAnsi="Calibri" w:cs="Calibri"/>
-                <w:sz w:val="22"/>
-              </w:rPr>
-              <w:t>1</w:t>
+              <w:t>A-1</w:t>
             </w:r>
           </w:p>
         </w:tc>
@@ -2440,7 +2479,7 @@
                 <w:rFonts w:ascii="Calibri" w:eastAsia="Calibri" w:hAnsi="Calibri" w:cs="Calibri"/>
                 <w:sz w:val="22"/>
               </w:rPr>
-              <w:t>Appendix A - Improved Business Process</w:t>
+              <w:t>Appendix B - Interview Transcript</w:t>
             </w:r>
           </w:p>
         </w:tc>
@@ -2458,7 +2497,7 @@
                 <w:rFonts w:ascii="Calibri" w:eastAsia="Calibri" w:hAnsi="Calibri" w:cs="Calibri"/>
                 <w:sz w:val="22"/>
               </w:rPr>
-              <w:t>A-1</w:t>
+              <w:t>B-1</w:t>
             </w:r>
           </w:p>
         </w:tc>
@@ -2488,7 +2527,7 @@
                 <w:rFonts w:ascii="Calibri" w:eastAsia="Calibri" w:hAnsi="Calibri" w:cs="Calibri"/>
                 <w:sz w:val="22"/>
               </w:rPr>
-              <w:t>Appendix B - Interview Transcript</w:t>
+              <w:t>Appendix C - Sample Forms and Reports</w:t>
             </w:r>
           </w:p>
         </w:tc>
@@ -2506,7 +2545,7 @@
                 <w:rFonts w:ascii="Calibri" w:eastAsia="Calibri" w:hAnsi="Calibri" w:cs="Calibri"/>
                 <w:sz w:val="22"/>
               </w:rPr>
-              <w:t>B-1</w:t>
+              <w:t>C-1</w:t>
             </w:r>
           </w:p>
         </w:tc>
@@ -2529,14 +2568,23 @@
           </w:tcPr>
           <w:p>
             <w:pPr>
-              <w:contextualSpacing w:val="0"/>
-            </w:pPr>
-            <w:r>
-              <w:rPr>
-                <w:rFonts w:ascii="Calibri" w:eastAsia="Calibri" w:hAnsi="Calibri" w:cs="Calibri"/>
-                <w:sz w:val="22"/>
-              </w:rPr>
-              <w:t>Appendix C - Sample Forms and Reports</w:t>
+              <w:pStyle w:val="ListParagraph"/>
+              <w:numPr>
+                <w:ilvl w:val="0"/>
+                <w:numId w:val="62"/>
+              </w:numPr>
+              <w:ind w:left="29"/>
+              <w:rPr>
+                <w:rFonts w:ascii="Calibri" w:eastAsia="Calibri" w:hAnsi="Calibri" w:cs="Calibri"/>
+                <w:sz w:val="22"/>
+              </w:rPr>
+            </w:pPr>
+            <w:r>
+              <w:rPr>
+                <w:rFonts w:ascii="Calibri" w:eastAsia="Calibri" w:hAnsi="Calibri" w:cs="Calibri"/>
+                <w:sz w:val="22"/>
+              </w:rPr>
+              <w:t>Purchase Order Form</w:t>
             </w:r>
           </w:p>
         </w:tc>
@@ -2582,18 +2630,18 @@
                 <w:ilvl w:val="0"/>
                 <w:numId w:val="62"/>
               </w:numPr>
-              <w:ind w:left="29"/>
-              <w:rPr>
-                <w:rFonts w:ascii="Calibri" w:eastAsia="Calibri" w:hAnsi="Calibri" w:cs="Calibri"/>
-                <w:sz w:val="22"/>
-              </w:rPr>
-            </w:pPr>
-            <w:r>
-              <w:rPr>
-                <w:rFonts w:ascii="Calibri" w:eastAsia="Calibri" w:hAnsi="Calibri" w:cs="Calibri"/>
-                <w:sz w:val="22"/>
-              </w:rPr>
-              <w:t>Purchase Order Form</w:t>
+              <w:ind w:left="24"/>
+              <w:rPr>
+                <w:rFonts w:ascii="Calibri" w:eastAsia="Calibri" w:hAnsi="Calibri" w:cs="Calibri"/>
+                <w:sz w:val="22"/>
+              </w:rPr>
+            </w:pPr>
+            <w:r>
+              <w:rPr>
+                <w:rFonts w:ascii="Calibri" w:eastAsia="Calibri" w:hAnsi="Calibri" w:cs="Calibri"/>
+                <w:sz w:val="22"/>
+              </w:rPr>
+              <w:t>Inventory Form</w:t>
             </w:r>
           </w:p>
         </w:tc>
@@ -2618,7 +2666,7 @@
                 <w:rFonts w:ascii="Calibri" w:eastAsia="Calibri" w:hAnsi="Calibri" w:cs="Calibri"/>
                 <w:sz w:val="22"/>
               </w:rPr>
-              <w:t>-1</w:t>
+              <w:t>-2</w:t>
             </w:r>
           </w:p>
         </w:tc>
@@ -2657,7 +2705,7 @@
                 <w:rFonts w:ascii="Calibri" w:eastAsia="Calibri" w:hAnsi="Calibri" w:cs="Calibri"/>
                 <w:sz w:val="22"/>
               </w:rPr>
-              <w:t>Inventory Form</w:t>
+              <w:t>Contract Form</w:t>
             </w:r>
           </w:p>
         </w:tc>
@@ -2682,7 +2730,7 @@
                 <w:rFonts w:ascii="Calibri" w:eastAsia="Calibri" w:hAnsi="Calibri" w:cs="Calibri"/>
                 <w:sz w:val="22"/>
               </w:rPr>
-              <w:t>-2</w:t>
+              <w:t>-3</w:t>
             </w:r>
           </w:p>
         </w:tc>
@@ -2721,7 +2769,7 @@
                 <w:rFonts w:ascii="Calibri" w:eastAsia="Calibri" w:hAnsi="Calibri" w:cs="Calibri"/>
                 <w:sz w:val="22"/>
               </w:rPr>
-              <w:t>Contract Form</w:t>
+              <w:t>Additional Details Provided by the Company</w:t>
             </w:r>
           </w:p>
         </w:tc>
@@ -2769,70 +2817,6 @@
           </w:tcPr>
           <w:p>
             <w:pPr>
-              <w:pStyle w:val="ListParagraph"/>
-              <w:numPr>
-                <w:ilvl w:val="0"/>
-                <w:numId w:val="62"/>
-              </w:numPr>
-              <w:ind w:left="24"/>
-              <w:rPr>
-                <w:rFonts w:ascii="Calibri" w:eastAsia="Calibri" w:hAnsi="Calibri" w:cs="Calibri"/>
-                <w:sz w:val="22"/>
-              </w:rPr>
-            </w:pPr>
-            <w:r>
-              <w:rPr>
-                <w:rFonts w:ascii="Calibri" w:eastAsia="Calibri" w:hAnsi="Calibri" w:cs="Calibri"/>
-                <w:sz w:val="22"/>
-              </w:rPr>
-              <w:t>Additional Details Provided by the Company</w:t>
-            </w:r>
-          </w:p>
-        </w:tc>
-        <w:tc>
-          <w:tcPr>
-            <w:tcW w:w="992" w:type="dxa"/>
-          </w:tcPr>
-          <w:p>
-            <w:pPr>
-              <w:contextualSpacing w:val="0"/>
-              <w:jc w:val="right"/>
-            </w:pPr>
-            <w:r>
-              <w:rPr>
-                <w:rFonts w:ascii="Calibri" w:eastAsia="Calibri" w:hAnsi="Calibri" w:cs="Calibri"/>
-                <w:sz w:val="22"/>
-              </w:rPr>
-              <w:t>C</w:t>
-            </w:r>
-            <w:r>
-              <w:rPr>
-                <w:rFonts w:ascii="Calibri" w:eastAsia="Calibri" w:hAnsi="Calibri" w:cs="Calibri"/>
-                <w:sz w:val="22"/>
-              </w:rPr>
-              <w:t>-3</w:t>
-            </w:r>
-          </w:p>
-        </w:tc>
-      </w:tr>
-      <w:tr>
-        <w:tblPrEx>
-          <w:tblBorders>
-            <w:top w:val="nil"/>
-            <w:left w:val="nil"/>
-            <w:bottom w:val="nil"/>
-            <w:right w:val="nil"/>
-            <w:insideH w:val="nil"/>
-            <w:insideV w:val="nil"/>
-          </w:tblBorders>
-          <w:tblLook w:val="0400" w:firstRow="0" w:lastRow="0" w:firstColumn="0" w:lastColumn="0" w:noHBand="0" w:noVBand="1"/>
-        </w:tblPrEx>
-        <w:tc>
-          <w:tcPr>
-            <w:tcW w:w="8897" w:type="dxa"/>
-          </w:tcPr>
-          <w:p>
-            <w:pPr>
               <w:contextualSpacing w:val="0"/>
             </w:pPr>
             <w:r>
@@ -2929,13 +2913,29 @@
           <w:rFonts w:ascii="Calibri" w:eastAsia="Calibri" w:hAnsi="Calibri" w:cs="Calibri"/>
           <w:sz w:val="22"/>
         </w:rPr>
-        <w:t>The company is a marketing and sales platform for CAI-built intellectual property tools which are owned and developed by CAI and marketed in Asia by CAI-STA Philippines.  It also offers CAI tools, application services and consulting to improve the Information Communication Technology management of its clients, both in the private and public sector, through its Class A facilities and team of knowledgeable professionals. CAI-STA’s delivery strategy identifies, trains, and leverages local human resources to deliver these services under the management of CAI senior consultants. (“CAI-STA Philippines”, n.d.)</w:t>
+        <w:t xml:space="preserve">The company is a marketing and sales platform for CAI-built intellectual property tools which are owned and developed by CAI and marketed in Asia by CAI-STA Philippines.  It also offers CAI tools, application services and consulting to improve the Information Communication Technology management of its clients, both in the private and public sector, through its Class A facilities and team of knowledgeable professionals. CAI-STA’s delivery strategy identifies, trains, and leverages local human resources to deliver these services under the management of CAI senior consultants. (“CAI-STA Philippines”, </w:t>
+      </w:r>
+      <w:proofErr w:type="spellStart"/>
+      <w:r>
+        <w:rPr>
+          <w:rFonts w:ascii="Calibri" w:eastAsia="Calibri" w:hAnsi="Calibri" w:cs="Calibri"/>
+          <w:sz w:val="22"/>
+        </w:rPr>
+        <w:t>n.d.</w:t>
+      </w:r>
+      <w:proofErr w:type="spellEnd"/>
+      <w:r>
+        <w:rPr>
+          <w:rFonts w:ascii="Calibri" w:eastAsia="Calibri" w:hAnsi="Calibri" w:cs="Calibri"/>
+          <w:sz w:val="22"/>
+        </w:rPr>
+        <w:t>)</w:t>
       </w:r>
     </w:p>
     <w:p>
       <w:pPr>
         <w:sectPr>
-          <w:footerReference w:type="default" r:id="rId11"/>
+          <w:footerReference w:type="default" r:id="rId12"/>
           <w:pgSz w:w="12240" w:h="15840"/>
           <w:pgMar w:top="1440" w:right="1080" w:bottom="1440" w:left="1080" w:header="720" w:footer="720" w:gutter="0"/>
           <w:pgNumType w:start="1"/>
@@ -3185,7 +3185,7 @@
                     <pic:cNvPicPr preferRelativeResize="0"/>
                   </pic:nvPicPr>
                   <pic:blipFill>
-                    <a:blip r:embed="rId12"/>
+                    <a:blip r:embed="rId13"/>
                     <a:srcRect t="943"/>
                     <a:stretch>
                       <a:fillRect/>
@@ -3826,7 +3826,7 @@
     <w:p>
       <w:pPr>
         <w:sectPr>
-          <w:footerReference w:type="default" r:id="rId13"/>
+          <w:footerReference w:type="default" r:id="rId14"/>
           <w:pgSz w:w="12240" w:h="15840"/>
           <w:pgMar w:top="1440" w:right="1080" w:bottom="1440" w:left="1080" w:header="720" w:footer="720" w:gutter="0"/>
           <w:pgNumType w:start="1"/>
@@ -4561,7 +4561,7 @@
         <w:ind w:left="360"/>
         <w:jc w:val="both"/>
         <w:sectPr>
-          <w:footerReference w:type="default" r:id="rId14"/>
+          <w:footerReference w:type="default" r:id="rId15"/>
           <w:pgSz w:w="15840" w:h="12240" w:orient="landscape"/>
           <w:pgMar w:top="1080" w:right="1440" w:bottom="1080" w:left="1440" w:header="720" w:footer="720" w:gutter="0"/>
           <w:pgNumType w:start="1"/>
@@ -4854,7 +4854,7 @@
       <w:pPr>
         <w:ind w:left="360"/>
         <w:sectPr>
-          <w:footerReference w:type="default" r:id="rId15"/>
+          <w:footerReference w:type="default" r:id="rId16"/>
           <w:pgSz w:w="12240" w:h="15840"/>
           <w:pgMar w:top="1440" w:right="1080" w:bottom="1440" w:left="1080" w:header="720" w:footer="720" w:gutter="0"/>
           <w:pgNumType w:start="1"/>
@@ -8664,7 +8664,7 @@
                 <w:sz w:val="22"/>
                 <w:shd w:val="clear" w:color="auto" w:fill="93C47D"/>
               </w:rPr>
-              <w:t>A manager can view an item to identify its attributes.</w:t>
+              <w:t>A user (manager, technician) can view an item to identify its attributes.</w:t>
             </w:r>
           </w:p>
         </w:tc>
@@ -8769,7 +8769,7 @@
                 <w:sz w:val="22"/>
                 <w:highlight w:val="white"/>
               </w:rPr>
-              <w:t>The manager must be logged in. The manager must currently be viewing the list of items.</w:t>
+              <w:t>The user must be logged in. The user must currently be viewing the inventory.</w:t>
             </w:r>
           </w:p>
         </w:tc>
@@ -8810,7 +8810,7 @@
             <w:pPr>
               <w:numPr>
                 <w:ilvl w:val="0"/>
-                <w:numId w:val="7"/>
+                <w:numId w:val="8"/>
               </w:numPr>
               <w:ind w:hanging="359"/>
               <w:contextualSpacing/>
@@ -8826,14 +8826,14 @@
                 <w:sz w:val="22"/>
                 <w:highlight w:val="white"/>
               </w:rPr>
-              <w:t>The manager chooses a specific item to view.</w:t>
+              <w:t>The user chooses a specific item to view.</w:t>
             </w:r>
           </w:p>
           <w:p>
             <w:pPr>
               <w:numPr>
                 <w:ilvl w:val="0"/>
-                <w:numId w:val="7"/>
+                <w:numId w:val="8"/>
               </w:numPr>
               <w:ind w:hanging="359"/>
               <w:contextualSpacing/>
@@ -8887,14 +8887,6 @@
               <w:lastRenderedPageBreak/>
               <w:t xml:space="preserve">Post-condition: </w:t>
             </w:r>
-            <w:r>
-              <w:rPr>
-                <w:rFonts w:ascii="Calibri" w:eastAsia="Calibri" w:hAnsi="Calibri" w:cs="Calibri"/>
-                <w:sz w:val="22"/>
-                <w:highlight w:val="white"/>
-              </w:rPr>
-              <w:t>The manager can now view the item details.</w:t>
-            </w:r>
           </w:p>
         </w:tc>
       </w:tr>
@@ -8934,13 +8926,12 @@
             <w:pPr>
               <w:numPr>
                 <w:ilvl w:val="0"/>
-                <w:numId w:val="51"/>
+                <w:numId w:val="15"/>
               </w:numPr>
               <w:ind w:hanging="359"/>
               <w:contextualSpacing/>
               <w:rPr>
                 <w:rFonts w:ascii="Calibri" w:eastAsia="Calibri" w:hAnsi="Calibri" w:cs="Calibri"/>
-                <w:b/>
                 <w:sz w:val="22"/>
                 <w:highlight w:val="white"/>
               </w:rPr>
@@ -14725,370 +14716,6 @@
     </w:p>
     <w:tbl>
       <w:tblPr>
-        <w:tblStyle w:val="afa"/>
-        <w:tblW w:w="10080" w:type="dxa"/>
-        <w:tblBorders>
-          <w:top w:val="single" w:sz="6" w:space="0" w:color="000000"/>
-          <w:left w:val="single" w:sz="6" w:space="0" w:color="000000"/>
-          <w:bottom w:val="single" w:sz="6" w:space="0" w:color="000000"/>
-          <w:right w:val="single" w:sz="6" w:space="0" w:color="000000"/>
-          <w:insideH w:val="single" w:sz="6" w:space="0" w:color="000000"/>
-          <w:insideV w:val="single" w:sz="6" w:space="0" w:color="000000"/>
-        </w:tblBorders>
-        <w:tblLayout w:type="fixed"/>
-        <w:tblLook w:val="0600" w:firstRow="0" w:lastRow="0" w:firstColumn="0" w:lastColumn="0" w:noHBand="1" w:noVBand="1"/>
-      </w:tblPr>
-      <w:tblGrid>
-        <w:gridCol w:w="6558"/>
-        <w:gridCol w:w="3522"/>
-      </w:tblGrid>
-      <w:tr>
-        <w:tc>
-          <w:tcPr>
-            <w:tcW w:w="10080" w:type="dxa"/>
-            <w:gridSpan w:val="2"/>
-            <w:tcBorders>
-              <w:top w:val="single" w:sz="8" w:space="0" w:color="000000"/>
-              <w:left w:val="single" w:sz="8" w:space="0" w:color="000000"/>
-              <w:bottom w:val="single" w:sz="8" w:space="0" w:color="000000"/>
-              <w:right w:val="single" w:sz="8" w:space="0" w:color="000000"/>
-            </w:tcBorders>
-            <w:shd w:val="clear" w:color="auto" w:fill="93C47D"/>
-            <w:tcMar>
-              <w:top w:w="100" w:type="dxa"/>
-              <w:left w:w="100" w:type="dxa"/>
-              <w:bottom w:w="100" w:type="dxa"/>
-              <w:right w:w="100" w:type="dxa"/>
-            </w:tcMar>
-          </w:tcPr>
-          <w:p>
-            <w:pPr>
-              <w:ind w:left="460"/>
-            </w:pPr>
-            <w:r>
-              <w:rPr>
-                <w:rFonts w:ascii="Calibri" w:eastAsia="Calibri" w:hAnsi="Calibri" w:cs="Calibri"/>
-                <w:b/>
-                <w:sz w:val="22"/>
-                <w:shd w:val="clear" w:color="auto" w:fill="93C47D"/>
-              </w:rPr>
-              <w:t xml:space="preserve">User Story #24: </w:t>
-            </w:r>
-            <w:r>
-              <w:rPr>
-                <w:rFonts w:ascii="Calibri" w:eastAsia="Calibri" w:hAnsi="Calibri" w:cs="Calibri"/>
-                <w:sz w:val="22"/>
-                <w:shd w:val="clear" w:color="auto" w:fill="93C47D"/>
-              </w:rPr>
-              <w:t xml:space="preserve">A </w:t>
-            </w:r>
-            <w:r>
-              <w:rPr>
-                <w:rFonts w:ascii="Calibri" w:eastAsia="Calibri" w:hAnsi="Calibri" w:cs="Calibri"/>
-                <w:sz w:val="22"/>
-                <w:shd w:val="clear" w:color="auto" w:fill="93C47D"/>
-              </w:rPr>
-              <w:t>user (</w:t>
-            </w:r>
-            <w:r>
-              <w:rPr>
-                <w:rFonts w:ascii="Calibri" w:eastAsia="Calibri" w:hAnsi="Calibri" w:cs="Calibri"/>
-                <w:sz w:val="22"/>
-                <w:shd w:val="clear" w:color="auto" w:fill="93C47D"/>
-              </w:rPr>
-              <w:t>manager, technician) can view an item to identify its attributes.</w:t>
-            </w:r>
-          </w:p>
-        </w:tc>
-      </w:tr>
-      <w:tr>
-        <w:tc>
-          <w:tcPr>
-            <w:tcW w:w="6558" w:type="dxa"/>
-            <w:tcBorders>
-              <w:left w:val="single" w:sz="8" w:space="0" w:color="000000"/>
-              <w:bottom w:val="single" w:sz="8" w:space="0" w:color="000000"/>
-              <w:right w:val="single" w:sz="8" w:space="0" w:color="000000"/>
-            </w:tcBorders>
-            <w:shd w:val="clear" w:color="auto" w:fill="FFFFFF"/>
-            <w:tcMar>
-              <w:top w:w="100" w:type="dxa"/>
-              <w:left w:w="100" w:type="dxa"/>
-              <w:bottom w:w="100" w:type="dxa"/>
-              <w:right w:w="100" w:type="dxa"/>
-            </w:tcMar>
-          </w:tcPr>
-          <w:p>
-            <w:pPr>
-              <w:ind w:left="460"/>
-            </w:pPr>
-            <w:r>
-              <w:rPr>
-                <w:rFonts w:ascii="Calibri" w:eastAsia="Calibri" w:hAnsi="Calibri" w:cs="Calibri"/>
-                <w:b/>
-                <w:sz w:val="22"/>
-                <w:highlight w:val="white"/>
-              </w:rPr>
-              <w:lastRenderedPageBreak/>
-              <w:t xml:space="preserve">Estimate (Days): </w:t>
-            </w:r>
-          </w:p>
-        </w:tc>
-        <w:tc>
-          <w:tcPr>
-            <w:tcW w:w="3522" w:type="dxa"/>
-            <w:tcBorders>
-              <w:bottom w:val="single" w:sz="8" w:space="0" w:color="000000"/>
-              <w:right w:val="single" w:sz="8" w:space="0" w:color="000000"/>
-            </w:tcBorders>
-            <w:shd w:val="clear" w:color="auto" w:fill="FFFFFF"/>
-            <w:tcMar>
-              <w:top w:w="100" w:type="dxa"/>
-              <w:left w:w="100" w:type="dxa"/>
-              <w:bottom w:w="100" w:type="dxa"/>
-              <w:right w:w="100" w:type="dxa"/>
-            </w:tcMar>
-          </w:tcPr>
-          <w:p>
-            <w:pPr>
-              <w:ind w:left="460"/>
-            </w:pPr>
-            <w:r>
-              <w:rPr>
-                <w:rFonts w:ascii="Calibri" w:eastAsia="Calibri" w:hAnsi="Calibri" w:cs="Calibri"/>
-                <w:b/>
-                <w:sz w:val="22"/>
-                <w:highlight w:val="white"/>
-              </w:rPr>
-              <w:t xml:space="preserve">Priority: </w:t>
-            </w:r>
-          </w:p>
-        </w:tc>
-      </w:tr>
-      <w:tr>
-        <w:tc>
-          <w:tcPr>
-            <w:tcW w:w="10080" w:type="dxa"/>
-            <w:gridSpan w:val="2"/>
-            <w:tcBorders>
-              <w:left w:val="single" w:sz="8" w:space="0" w:color="000000"/>
-              <w:bottom w:val="single" w:sz="8" w:space="0" w:color="000000"/>
-              <w:right w:val="single" w:sz="8" w:space="0" w:color="000000"/>
-            </w:tcBorders>
-            <w:shd w:val="clear" w:color="auto" w:fill="FFFFFF"/>
-            <w:tcMar>
-              <w:top w:w="100" w:type="dxa"/>
-              <w:left w:w="100" w:type="dxa"/>
-              <w:bottom w:w="100" w:type="dxa"/>
-              <w:right w:w="100" w:type="dxa"/>
-            </w:tcMar>
-          </w:tcPr>
-          <w:p>
-            <w:pPr>
-              <w:ind w:left="460"/>
-            </w:pPr>
-            <w:r>
-              <w:rPr>
-                <w:rFonts w:ascii="Calibri" w:eastAsia="Calibri" w:hAnsi="Calibri" w:cs="Calibri"/>
-                <w:b/>
-                <w:sz w:val="22"/>
-                <w:highlight w:val="white"/>
-              </w:rPr>
-              <w:t xml:space="preserve">Pre-condition:  </w:t>
-            </w:r>
-            <w:r>
-              <w:rPr>
-                <w:rFonts w:ascii="Calibri" w:eastAsia="Calibri" w:hAnsi="Calibri" w:cs="Calibri"/>
-                <w:sz w:val="22"/>
-                <w:highlight w:val="white"/>
-              </w:rPr>
-              <w:t>The user must be logged in. The user must currently be viewing the inventory.</w:t>
-            </w:r>
-          </w:p>
-        </w:tc>
-      </w:tr>
-      <w:tr>
-        <w:tc>
-          <w:tcPr>
-            <w:tcW w:w="10080" w:type="dxa"/>
-            <w:gridSpan w:val="2"/>
-            <w:tcBorders>
-              <w:left w:val="single" w:sz="8" w:space="0" w:color="000000"/>
-              <w:bottom w:val="single" w:sz="8" w:space="0" w:color="000000"/>
-              <w:right w:val="single" w:sz="8" w:space="0" w:color="000000"/>
-            </w:tcBorders>
-            <w:shd w:val="clear" w:color="auto" w:fill="FFFFFF"/>
-            <w:tcMar>
-              <w:top w:w="100" w:type="dxa"/>
-              <w:left w:w="100" w:type="dxa"/>
-              <w:bottom w:w="100" w:type="dxa"/>
-              <w:right w:w="100" w:type="dxa"/>
-            </w:tcMar>
-          </w:tcPr>
-          <w:p>
-            <w:pPr>
-              <w:ind w:left="460"/>
-            </w:pPr>
-            <w:r>
-              <w:rPr>
-                <w:rFonts w:ascii="Calibri" w:eastAsia="Calibri" w:hAnsi="Calibri" w:cs="Calibri"/>
-                <w:b/>
-                <w:sz w:val="22"/>
-                <w:highlight w:val="white"/>
-              </w:rPr>
-              <w:t>Scenario:</w:t>
-            </w:r>
-          </w:p>
-          <w:p>
-            <w:pPr>
-              <w:numPr>
-                <w:ilvl w:val="0"/>
-                <w:numId w:val="8"/>
-              </w:numPr>
-              <w:ind w:hanging="359"/>
-              <w:contextualSpacing/>
-              <w:rPr>
-                <w:rFonts w:ascii="Calibri" w:eastAsia="Calibri" w:hAnsi="Calibri" w:cs="Calibri"/>
-                <w:sz w:val="22"/>
-                <w:highlight w:val="white"/>
-              </w:rPr>
-            </w:pPr>
-            <w:r>
-              <w:rPr>
-                <w:rFonts w:ascii="Calibri" w:eastAsia="Calibri" w:hAnsi="Calibri" w:cs="Calibri"/>
-                <w:sz w:val="22"/>
-                <w:highlight w:val="white"/>
-              </w:rPr>
-              <w:t>The user chooses a specific item to view.</w:t>
-            </w:r>
-          </w:p>
-          <w:p>
-            <w:pPr>
-              <w:numPr>
-                <w:ilvl w:val="0"/>
-                <w:numId w:val="8"/>
-              </w:numPr>
-              <w:ind w:hanging="359"/>
-              <w:contextualSpacing/>
-              <w:rPr>
-                <w:rFonts w:ascii="Calibri" w:eastAsia="Calibri" w:hAnsi="Calibri" w:cs="Calibri"/>
-                <w:b/>
-                <w:sz w:val="22"/>
-                <w:highlight w:val="white"/>
-              </w:rPr>
-            </w:pPr>
-            <w:bookmarkStart w:id="0" w:name="_GoBack"/>
-            <w:bookmarkEnd w:id="0"/>
-            <w:r>
-              <w:rPr>
-                <w:rFonts w:ascii="Calibri" w:eastAsia="Calibri" w:hAnsi="Calibri" w:cs="Calibri"/>
-                <w:sz w:val="22"/>
-                <w:highlight w:val="white"/>
-              </w:rPr>
-              <w:t>The system shows the item details.</w:t>
-            </w:r>
-          </w:p>
-        </w:tc>
-      </w:tr>
-      <w:tr>
-        <w:tc>
-          <w:tcPr>
-            <w:tcW w:w="10080" w:type="dxa"/>
-            <w:gridSpan w:val="2"/>
-            <w:tcBorders>
-              <w:left w:val="single" w:sz="8" w:space="0" w:color="000000"/>
-              <w:bottom w:val="single" w:sz="8" w:space="0" w:color="000000"/>
-              <w:right w:val="single" w:sz="8" w:space="0" w:color="000000"/>
-            </w:tcBorders>
-            <w:shd w:val="clear" w:color="auto" w:fill="FFFFFF"/>
-            <w:tcMar>
-              <w:top w:w="100" w:type="dxa"/>
-              <w:left w:w="100" w:type="dxa"/>
-              <w:bottom w:w="100" w:type="dxa"/>
-              <w:right w:w="100" w:type="dxa"/>
-            </w:tcMar>
-          </w:tcPr>
-          <w:p>
-            <w:pPr>
-              <w:ind w:left="460"/>
-            </w:pPr>
-            <w:r>
-              <w:rPr>
-                <w:rFonts w:ascii="Calibri" w:eastAsia="Calibri" w:hAnsi="Calibri" w:cs="Calibri"/>
-                <w:b/>
-                <w:sz w:val="22"/>
-                <w:highlight w:val="white"/>
-              </w:rPr>
-              <w:t xml:space="preserve">Post-condition: </w:t>
-            </w:r>
-          </w:p>
-        </w:tc>
-      </w:tr>
-      <w:tr>
-        <w:tc>
-          <w:tcPr>
-            <w:tcW w:w="10080" w:type="dxa"/>
-            <w:gridSpan w:val="2"/>
-            <w:tcBorders>
-              <w:left w:val="single" w:sz="8" w:space="0" w:color="000000"/>
-              <w:bottom w:val="single" w:sz="8" w:space="0" w:color="000000"/>
-              <w:right w:val="single" w:sz="8" w:space="0" w:color="000000"/>
-            </w:tcBorders>
-            <w:shd w:val="clear" w:color="auto" w:fill="FFFFFF"/>
-            <w:tcMar>
-              <w:top w:w="100" w:type="dxa"/>
-              <w:left w:w="100" w:type="dxa"/>
-              <w:bottom w:w="100" w:type="dxa"/>
-              <w:right w:w="100" w:type="dxa"/>
-            </w:tcMar>
-          </w:tcPr>
-          <w:p>
-            <w:pPr>
-              <w:ind w:left="460"/>
-            </w:pPr>
-            <w:r>
-              <w:rPr>
-                <w:rFonts w:ascii="Calibri" w:eastAsia="Calibri" w:hAnsi="Calibri" w:cs="Calibri"/>
-                <w:b/>
-                <w:sz w:val="22"/>
-                <w:highlight w:val="white"/>
-              </w:rPr>
-              <w:t>Acceptance Criteria:</w:t>
-            </w:r>
-          </w:p>
-          <w:p>
-            <w:pPr>
-              <w:numPr>
-                <w:ilvl w:val="0"/>
-                <w:numId w:val="15"/>
-              </w:numPr>
-              <w:ind w:hanging="359"/>
-              <w:contextualSpacing/>
-              <w:rPr>
-                <w:rFonts w:ascii="Calibri" w:eastAsia="Calibri" w:hAnsi="Calibri" w:cs="Calibri"/>
-                <w:sz w:val="22"/>
-                <w:highlight w:val="white"/>
-              </w:rPr>
-            </w:pPr>
-            <w:r>
-              <w:rPr>
-                <w:rFonts w:ascii="Calibri" w:eastAsia="Calibri" w:hAnsi="Calibri" w:cs="Calibri"/>
-                <w:sz w:val="22"/>
-                <w:highlight w:val="white"/>
-              </w:rPr>
-              <w:t>Test if the system displays the item details equivalent to the ones in the database.</w:t>
-            </w:r>
-          </w:p>
-        </w:tc>
-      </w:tr>
-    </w:tbl>
-    <w:p>
-      <w:pPr>
-        <w:ind w:left="720"/>
-      </w:pPr>
-    </w:p>
-    <w:tbl>
-      <w:tblPr>
         <w:tblStyle w:val="afb"/>
         <w:tblW w:w="10080" w:type="dxa"/>
         <w:tblBorders>
@@ -15136,14 +14763,32 @@
                 <w:sz w:val="22"/>
                 <w:shd w:val="clear" w:color="auto" w:fill="93C47D"/>
               </w:rPr>
-              <w:t xml:space="preserve">User Story #25: </w:t>
-            </w:r>
-            <w:r>
-              <w:rPr>
-                <w:rFonts w:ascii="Calibri" w:eastAsia="Calibri" w:hAnsi="Calibri" w:cs="Calibri"/>
+              <w:t>User Story #2</w:t>
+            </w:r>
+            <w:r>
+              <w:rPr>
+                <w:rFonts w:ascii="Calibri" w:eastAsia="Calibri" w:hAnsi="Calibri" w:cs="Calibri"/>
+                <w:b/>
                 <w:sz w:val="22"/>
                 <w:shd w:val="clear" w:color="auto" w:fill="93C47D"/>
               </w:rPr>
+              <w:t>4</w:t>
+            </w:r>
+            <w:r>
+              <w:rPr>
+                <w:rFonts w:ascii="Calibri" w:eastAsia="Calibri" w:hAnsi="Calibri" w:cs="Calibri"/>
+                <w:b/>
+                <w:sz w:val="22"/>
+                <w:shd w:val="clear" w:color="auto" w:fill="93C47D"/>
+              </w:rPr>
+              <w:t xml:space="preserve">: </w:t>
+            </w:r>
+            <w:r>
+              <w:rPr>
+                <w:rFonts w:ascii="Calibri" w:eastAsia="Calibri" w:hAnsi="Calibri" w:cs="Calibri"/>
+                <w:sz w:val="22"/>
+                <w:shd w:val="clear" w:color="auto" w:fill="93C47D"/>
+              </w:rPr>
               <w:t xml:space="preserve">A </w:t>
             </w:r>
             <w:r>
@@ -15160,7 +14805,16 @@
                 <w:sz w:val="22"/>
                 <w:shd w:val="clear" w:color="auto" w:fill="93C47D"/>
               </w:rPr>
-              <w:t>manager, technician) can update the details of an item in the inventory to modify wrong details or to specify the status of an item.</w:t>
+              <w:t xml:space="preserve">manager, technician) can update the details of an item in the inventory to modify </w:t>
+            </w:r>
+            <w:r>
+              <w:rPr>
+                <w:rFonts w:ascii="Calibri" w:eastAsia="Calibri" w:hAnsi="Calibri" w:cs="Calibri"/>
+                <w:sz w:val="22"/>
+                <w:shd w:val="clear" w:color="auto" w:fill="93C47D"/>
+              </w:rPr>
+              <w:lastRenderedPageBreak/>
+              <w:t>wrong details or to specify the status of an item.</w:t>
             </w:r>
           </w:p>
         </w:tc>
@@ -15193,6 +14847,7 @@
                 <w:sz w:val="22"/>
                 <w:highlight w:val="white"/>
               </w:rPr>
+              <w:lastRenderedPageBreak/>
               <w:t xml:space="preserve">Estimate (Days): </w:t>
             </w:r>
           </w:p>
@@ -15611,7 +15266,7 @@
         <w:widowControl w:val="0"/>
         <w:spacing w:line="276" w:lineRule="auto"/>
         <w:sectPr>
-          <w:footerReference w:type="default" r:id="rId16"/>
+          <w:footerReference w:type="default" r:id="rId17"/>
           <w:pgSz w:w="12240" w:h="15840"/>
           <w:pgMar w:top="1440" w:right="1080" w:bottom="1440" w:left="1080" w:header="720" w:footer="720" w:gutter="0"/>
           <w:pgNumType w:start="1"/>
@@ -15682,7 +15337,7 @@
                     <pic:cNvPicPr/>
                   </pic:nvPicPr>
                   <pic:blipFill>
-                    <a:blip r:embed="rId17" cstate="print">
+                    <a:blip r:embed="rId18" cstate="print">
                       <a:extLst>
                         <a:ext uri="{28A0092B-C50C-407E-A947-70E740481C1C}">
                           <a14:useLocalDpi xmlns:a14="http://schemas.microsoft.com/office/drawing/2010/main" val="0"/>
@@ -15734,7 +15389,7 @@
         <w:widowControl w:val="0"/>
         <w:spacing w:line="276" w:lineRule="auto"/>
         <w:sectPr>
-          <w:footerReference w:type="default" r:id="rId18"/>
+          <w:footerReference w:type="default" r:id="rId19"/>
           <w:pgSz w:w="15840" w:h="12240" w:orient="landscape"/>
           <w:pgMar w:top="1080" w:right="1440" w:bottom="1080" w:left="1440" w:header="720" w:footer="720" w:gutter="0"/>
           <w:pgNumType w:start="1"/>
@@ -16137,7 +15792,23 @@
           <w:rFonts w:ascii="Calibri" w:eastAsia="Calibri" w:hAnsi="Calibri" w:cs="Calibri"/>
           <w:sz w:val="22"/>
         </w:rPr>
-        <w:t xml:space="preserve">F: Purchase? It depends kung anong dating ng project. May time na ang dami dami. May time na ilang months wala </w:t>
+        <w:t xml:space="preserve">F: Purchase? It depends kung anong dating ng project. May time na ang dami </w:t>
+      </w:r>
+      <w:proofErr w:type="spellStart"/>
+      <w:r>
+        <w:rPr>
+          <w:rFonts w:ascii="Calibri" w:eastAsia="Calibri" w:hAnsi="Calibri" w:cs="Calibri"/>
+          <w:sz w:val="22"/>
+        </w:rPr>
+        <w:t>dami</w:t>
+      </w:r>
+      <w:proofErr w:type="spellEnd"/>
+      <w:r>
+        <w:rPr>
+          <w:rFonts w:ascii="Calibri" w:eastAsia="Calibri" w:hAnsi="Calibri" w:cs="Calibri"/>
+          <w:sz w:val="22"/>
+        </w:rPr>
+        <w:t xml:space="preserve">. May time na ilang months wala </w:t>
       </w:r>
     </w:p>
     <w:p>
@@ -16232,7 +15903,23 @@
           <w:rFonts w:ascii="Calibri" w:eastAsia="Calibri" w:hAnsi="Calibri" w:cs="Calibri"/>
           <w:sz w:val="22"/>
         </w:rPr>
-        <w:t>S: Sino sino po sila?</w:t>
+        <w:t xml:space="preserve">S: Sino </w:t>
+      </w:r>
+      <w:proofErr w:type="spellStart"/>
+      <w:r>
+        <w:rPr>
+          <w:rFonts w:ascii="Calibri" w:eastAsia="Calibri" w:hAnsi="Calibri" w:cs="Calibri"/>
+          <w:sz w:val="22"/>
+        </w:rPr>
+        <w:t>sino</w:t>
+      </w:r>
+      <w:proofErr w:type="spellEnd"/>
+      <w:r>
+        <w:rPr>
+          <w:rFonts w:ascii="Calibri" w:eastAsia="Calibri" w:hAnsi="Calibri" w:cs="Calibri"/>
+          <w:sz w:val="22"/>
+        </w:rPr>
+        <w:t xml:space="preserve"> po sila?</w:t>
       </w:r>
     </w:p>
     <w:p>
@@ -16614,7 +16301,23 @@
           <w:rFonts w:ascii="Calibri" w:eastAsia="Calibri" w:hAnsi="Calibri" w:cs="Calibri"/>
           <w:sz w:val="22"/>
         </w:rPr>
-        <w:t>F: So parang dun sa program parang lalabas lang parang mayroon kang puti sa taas inventory tapos contract parang nandun yung MA. We call it maintainance contract parang nakaspecify dun kasi pwede mo ipasok dun manually ah. If pwede kong ipasok dun yung items with contract. So yun yung mga kakaroon ng contract...</w:t>
+        <w:t xml:space="preserve">F: So parang dun sa program parang lalabas lang parang mayroon kang puti sa taas inventory tapos contract parang nandun yung MA. We call it maintainance contract parang nakaspecify dun kasi pwede mo ipasok </w:t>
+      </w:r>
+      <w:proofErr w:type="spellStart"/>
+      <w:r>
+        <w:rPr>
+          <w:rFonts w:ascii="Calibri" w:eastAsia="Calibri" w:hAnsi="Calibri" w:cs="Calibri"/>
+          <w:sz w:val="22"/>
+        </w:rPr>
+        <w:t>dun</w:t>
+      </w:r>
+      <w:proofErr w:type="spellEnd"/>
+      <w:r>
+        <w:rPr>
+          <w:rFonts w:ascii="Calibri" w:eastAsia="Calibri" w:hAnsi="Calibri" w:cs="Calibri"/>
+          <w:sz w:val="22"/>
+        </w:rPr>
+        <w:t xml:space="preserve"> manually ah. If pwede kong ipasok dun yung items with contract. So yun yung mga kakaroon ng contract...</w:t>
       </w:r>
     </w:p>
     <w:p>
@@ -16728,7 +16431,23 @@
           <w:rFonts w:ascii="Calibri" w:eastAsia="Calibri" w:hAnsi="Calibri" w:cs="Calibri"/>
           <w:sz w:val="22"/>
         </w:rPr>
-        <w:t xml:space="preserve">F: The contracts is information lang. Hindi mo naman ipprint yung buong contract. So kasi the contract is paper. Paper license we have a share of share holder for that. Ang kelangan lang syempre sa dami ng items, sometimes kapag namiss ko yung patay ako so gusto kong maremind. Sa US kasi meron silang ganun pero they don't want to share with us kasi may license. Dapat simple lang yung gagawin nyo. Meron akong nakita eh.. So eto parang ganito yung nakito ko dun sa ano contract.. Parang ganyan ganyan lang. Parang contract rules. parang may date from..Parang ganito..so tanggalin na natin yung mga changes para madali sa inyo so parang eto yung purchase code ng P.O., eto yung purchase order tsaka eto yung mga assets tapos pwede kayo maglagay jan ng mga computer, IT, non IT para may idea na kayo so yun na yung demo although natin kelangan yun diba... para may idea ka sa design. So this is our software.. </w:t>
+        <w:t xml:space="preserve">F: The contracts is information lang. Hindi mo naman ipprint yung buong contract. So kasi the contract is paper. Paper license we have a share of share holder for that. Ang kelangan lang syempre sa dami ng items, sometimes kapag namiss ko yung patay ako so gusto kong maremind. Sa US kasi meron silang ganun pero they don't want to share with us kasi may license. Dapat simple lang yung gagawin nyo. Meron akong nakita eh.. So eto parang ganito yung nakito ko dun sa ano contract.. Parang ganyan </w:t>
+      </w:r>
+      <w:proofErr w:type="spellStart"/>
+      <w:r>
+        <w:rPr>
+          <w:rFonts w:ascii="Calibri" w:eastAsia="Calibri" w:hAnsi="Calibri" w:cs="Calibri"/>
+          <w:sz w:val="22"/>
+        </w:rPr>
+        <w:t>ganyan</w:t>
+      </w:r>
+      <w:proofErr w:type="spellEnd"/>
+      <w:r>
+        <w:rPr>
+          <w:rFonts w:ascii="Calibri" w:eastAsia="Calibri" w:hAnsi="Calibri" w:cs="Calibri"/>
+          <w:sz w:val="22"/>
+        </w:rPr>
+        <w:t xml:space="preserve"> lang. Parang contract rules. parang may date from..Parang ganito..so tanggalin na natin yung mga changes para madali sa inyo so parang eto yung purchase code ng P.O., eto yung purchase order tsaka eto yung mga assets tapos pwede kayo maglagay jan ng mga computer, IT, non IT para may idea na kayo so yun na yung demo although natin kelangan yun diba... para may idea ka sa design. So this is our software.. </w:t>
       </w:r>
     </w:p>
     <w:p>
@@ -17127,7 +16846,23 @@
           <w:rFonts w:ascii="Calibri" w:eastAsia="Calibri" w:hAnsi="Calibri" w:cs="Calibri"/>
           <w:sz w:val="22"/>
         </w:rPr>
-        <w:t>S: So tapos po yung number po na... So yung sa PO po yung kelangan po product description, quantity, unit price, asset, total.. tapos sa inventory?</w:t>
+        <w:t xml:space="preserve">S: So tapos po yung number po na... So yung sa PO </w:t>
+      </w:r>
+      <w:proofErr w:type="spellStart"/>
+      <w:r>
+        <w:rPr>
+          <w:rFonts w:ascii="Calibri" w:eastAsia="Calibri" w:hAnsi="Calibri" w:cs="Calibri"/>
+          <w:sz w:val="22"/>
+        </w:rPr>
+        <w:t>po</w:t>
+      </w:r>
+      <w:proofErr w:type="spellEnd"/>
+      <w:r>
+        <w:rPr>
+          <w:rFonts w:ascii="Calibri" w:eastAsia="Calibri" w:hAnsi="Calibri" w:cs="Calibri"/>
+          <w:sz w:val="22"/>
+        </w:rPr>
+        <w:t xml:space="preserve"> yung kelangan po product description, quantity, unit price, asset, total.. tapos sa inventory?</w:t>
       </w:r>
     </w:p>
     <w:p>
@@ -17521,7 +17256,55 @@
           <w:rFonts w:ascii="Calibri" w:eastAsia="Calibri" w:hAnsi="Calibri" w:cs="Calibri"/>
           <w:sz w:val="22"/>
         </w:rPr>
-        <w:t xml:space="preserve"> track yung mga on-stock dun sa system namin kasi yung once you log-in pero nasa stock room hindi nakikita sa inventory. That's what I want to kasi wala kaming control kung may nakapasok dun although we have cctvs so but if we have the inventory. </w:t>
+        <w:t xml:space="preserve"> track yung mga on-stock dun sa system namin kasi yung once you log-in pero nasa stock room hindi </w:t>
+      </w:r>
+      <w:proofErr w:type="spellStart"/>
+      <w:r>
+        <w:rPr>
+          <w:rFonts w:ascii="Calibri" w:eastAsia="Calibri" w:hAnsi="Calibri" w:cs="Calibri"/>
+          <w:sz w:val="22"/>
+        </w:rPr>
+        <w:t>nakikita</w:t>
+      </w:r>
+      <w:proofErr w:type="spellEnd"/>
+      <w:r>
+        <w:rPr>
+          <w:rFonts w:ascii="Calibri" w:eastAsia="Calibri" w:hAnsi="Calibri" w:cs="Calibri"/>
+          <w:sz w:val="22"/>
+        </w:rPr>
+        <w:t xml:space="preserve"> sa inventory. That's what I want to kasi wala kaming control kung may </w:t>
+      </w:r>
+      <w:proofErr w:type="spellStart"/>
+      <w:r>
+        <w:rPr>
+          <w:rFonts w:ascii="Calibri" w:eastAsia="Calibri" w:hAnsi="Calibri" w:cs="Calibri"/>
+          <w:sz w:val="22"/>
+        </w:rPr>
+        <w:t>nakapasok</w:t>
+      </w:r>
+      <w:proofErr w:type="spellEnd"/>
+      <w:r>
+        <w:rPr>
+          <w:rFonts w:ascii="Calibri" w:eastAsia="Calibri" w:hAnsi="Calibri" w:cs="Calibri"/>
+          <w:sz w:val="22"/>
+        </w:rPr>
+        <w:t xml:space="preserve"> dun although we have </w:t>
+      </w:r>
+      <w:proofErr w:type="spellStart"/>
+      <w:r>
+        <w:rPr>
+          <w:rFonts w:ascii="Calibri" w:eastAsia="Calibri" w:hAnsi="Calibri" w:cs="Calibri"/>
+          <w:sz w:val="22"/>
+        </w:rPr>
+        <w:t>cctvs</w:t>
+      </w:r>
+      <w:proofErr w:type="spellEnd"/>
+      <w:r>
+        <w:rPr>
+          <w:rFonts w:ascii="Calibri" w:eastAsia="Calibri" w:hAnsi="Calibri" w:cs="Calibri"/>
+          <w:sz w:val="22"/>
+        </w:rPr>
+        <w:t xml:space="preserve"> so but if we have the inventory. </w:t>
       </w:r>
     </w:p>
     <w:p>
@@ -17560,7 +17343,71 @@
           <w:sz w:val="22"/>
         </w:rPr>
         <w:lastRenderedPageBreak/>
-        <w:t>F: we have also, the inventory is. when we use it the ** license. For example in one **** license meron syang 5 users so sumexerox kasi namin yung 5 copies na yun and we put in the individual folder with your asset tag number so it means to say na yung isang license, meron syang license key everything lahat. may inventory kami nun eh. License key, tas quantity nakaassign yun sa asset tag. Microsoftt Office 2010 to parang ganun yung license sa software namin para we're sure na walang pirated na nakakalusot.</w:t>
+        <w:t xml:space="preserve">F: we have also, the inventory is. when we use it the ** license. For example in one **** license meron syang 5 users so </w:t>
+      </w:r>
+      <w:proofErr w:type="spellStart"/>
+      <w:r>
+        <w:rPr>
+          <w:rFonts w:ascii="Calibri" w:eastAsia="Calibri" w:hAnsi="Calibri" w:cs="Calibri"/>
+          <w:sz w:val="22"/>
+        </w:rPr>
+        <w:t>sumexerox</w:t>
+      </w:r>
+      <w:proofErr w:type="spellEnd"/>
+      <w:r>
+        <w:rPr>
+          <w:rFonts w:ascii="Calibri" w:eastAsia="Calibri" w:hAnsi="Calibri" w:cs="Calibri"/>
+          <w:sz w:val="22"/>
+        </w:rPr>
+        <w:t xml:space="preserve"> kasi namin yung 5 copies na yun and we put in the individual folder with your asset tag number so it means to say na yung </w:t>
+      </w:r>
+      <w:proofErr w:type="spellStart"/>
+      <w:r>
+        <w:rPr>
+          <w:rFonts w:ascii="Calibri" w:eastAsia="Calibri" w:hAnsi="Calibri" w:cs="Calibri"/>
+          <w:sz w:val="22"/>
+        </w:rPr>
+        <w:t>isang</w:t>
+      </w:r>
+      <w:proofErr w:type="spellEnd"/>
+      <w:r>
+        <w:rPr>
+          <w:rFonts w:ascii="Calibri" w:eastAsia="Calibri" w:hAnsi="Calibri" w:cs="Calibri"/>
+          <w:sz w:val="22"/>
+        </w:rPr>
+        <w:t xml:space="preserve"> license, meron syang license key everything lahat. may inventory kami nun eh. License key, tas quantity nakaassign yun sa asset tag. </w:t>
+      </w:r>
+      <w:proofErr w:type="spellStart"/>
+      <w:r>
+        <w:rPr>
+          <w:rFonts w:ascii="Calibri" w:eastAsia="Calibri" w:hAnsi="Calibri" w:cs="Calibri"/>
+          <w:sz w:val="22"/>
+        </w:rPr>
+        <w:t>Microsoftt</w:t>
+      </w:r>
+      <w:proofErr w:type="spellEnd"/>
+      <w:r>
+        <w:rPr>
+          <w:rFonts w:ascii="Calibri" w:eastAsia="Calibri" w:hAnsi="Calibri" w:cs="Calibri"/>
+          <w:sz w:val="22"/>
+        </w:rPr>
+        <w:t xml:space="preserve"> Office 2010 to parang ganun yung license sa software namin para we're sure na walang pirated na </w:t>
+      </w:r>
+      <w:proofErr w:type="spellStart"/>
+      <w:r>
+        <w:rPr>
+          <w:rFonts w:ascii="Calibri" w:eastAsia="Calibri" w:hAnsi="Calibri" w:cs="Calibri"/>
+          <w:sz w:val="22"/>
+        </w:rPr>
+        <w:t>nakakalusot</w:t>
+      </w:r>
+      <w:proofErr w:type="spellEnd"/>
+      <w:r>
+        <w:rPr>
+          <w:rFonts w:ascii="Calibri" w:eastAsia="Calibri" w:hAnsi="Calibri" w:cs="Calibri"/>
+          <w:sz w:val="22"/>
+        </w:rPr>
+        <w:t>.</w:t>
       </w:r>
     </w:p>
     <w:p>
@@ -17636,7 +17483,87 @@
           <w:rFonts w:ascii="Calibri" w:eastAsia="Calibri" w:hAnsi="Calibri" w:cs="Calibri"/>
           <w:sz w:val="22"/>
         </w:rPr>
-        <w:t>F: pero masyadong mahirap para sa inyo yung. quantity na lang itag natin and user kasi masyadong for the software madaming information kasi yung ano eh</w:t>
+        <w:t xml:space="preserve">F: pero </w:t>
+      </w:r>
+      <w:proofErr w:type="spellStart"/>
+      <w:r>
+        <w:rPr>
+          <w:rFonts w:ascii="Calibri" w:eastAsia="Calibri" w:hAnsi="Calibri" w:cs="Calibri"/>
+          <w:sz w:val="22"/>
+        </w:rPr>
+        <w:t>masyadong</w:t>
+      </w:r>
+      <w:proofErr w:type="spellEnd"/>
+      <w:r>
+        <w:rPr>
+          <w:rFonts w:ascii="Calibri" w:eastAsia="Calibri" w:hAnsi="Calibri" w:cs="Calibri"/>
+          <w:sz w:val="22"/>
+        </w:rPr>
+        <w:t xml:space="preserve"> </w:t>
+      </w:r>
+      <w:proofErr w:type="spellStart"/>
+      <w:r>
+        <w:rPr>
+          <w:rFonts w:ascii="Calibri" w:eastAsia="Calibri" w:hAnsi="Calibri" w:cs="Calibri"/>
+          <w:sz w:val="22"/>
+        </w:rPr>
+        <w:t>mahirap</w:t>
+      </w:r>
+      <w:proofErr w:type="spellEnd"/>
+      <w:r>
+        <w:rPr>
+          <w:rFonts w:ascii="Calibri" w:eastAsia="Calibri" w:hAnsi="Calibri" w:cs="Calibri"/>
+          <w:sz w:val="22"/>
+        </w:rPr>
+        <w:t xml:space="preserve"> para sa inyo yung. quantity na lang </w:t>
+      </w:r>
+      <w:proofErr w:type="spellStart"/>
+      <w:r>
+        <w:rPr>
+          <w:rFonts w:ascii="Calibri" w:eastAsia="Calibri" w:hAnsi="Calibri" w:cs="Calibri"/>
+          <w:sz w:val="22"/>
+        </w:rPr>
+        <w:t>itag</w:t>
+      </w:r>
+      <w:proofErr w:type="spellEnd"/>
+      <w:r>
+        <w:rPr>
+          <w:rFonts w:ascii="Calibri" w:eastAsia="Calibri" w:hAnsi="Calibri" w:cs="Calibri"/>
+          <w:sz w:val="22"/>
+        </w:rPr>
+        <w:t xml:space="preserve"> natin and user kasi </w:t>
+      </w:r>
+      <w:proofErr w:type="spellStart"/>
+      <w:r>
+        <w:rPr>
+          <w:rFonts w:ascii="Calibri" w:eastAsia="Calibri" w:hAnsi="Calibri" w:cs="Calibri"/>
+          <w:sz w:val="22"/>
+        </w:rPr>
+        <w:t>masyadong</w:t>
+      </w:r>
+      <w:proofErr w:type="spellEnd"/>
+      <w:r>
+        <w:rPr>
+          <w:rFonts w:ascii="Calibri" w:eastAsia="Calibri" w:hAnsi="Calibri" w:cs="Calibri"/>
+          <w:sz w:val="22"/>
+        </w:rPr>
+        <w:t xml:space="preserve"> for the software </w:t>
+      </w:r>
+      <w:proofErr w:type="spellStart"/>
+      <w:r>
+        <w:rPr>
+          <w:rFonts w:ascii="Calibri" w:eastAsia="Calibri" w:hAnsi="Calibri" w:cs="Calibri"/>
+          <w:sz w:val="22"/>
+        </w:rPr>
+        <w:t>madaming</w:t>
+      </w:r>
+      <w:proofErr w:type="spellEnd"/>
+      <w:r>
+        <w:rPr>
+          <w:rFonts w:ascii="Calibri" w:eastAsia="Calibri" w:hAnsi="Calibri" w:cs="Calibri"/>
+          <w:sz w:val="22"/>
+        </w:rPr>
+        <w:t xml:space="preserve"> information kasi yung ano eh</w:t>
       </w:r>
     </w:p>
     <w:p>
@@ -17712,7 +17639,23 @@
           <w:rFonts w:ascii="Calibri" w:eastAsia="Calibri" w:hAnsi="Calibri" w:cs="Calibri"/>
           <w:sz w:val="22"/>
         </w:rPr>
-        <w:t>F: yes. and oh it's good you mentioned. I need a project name. Project name kasi yung assignee.. Nakaencode yung project na yun.</w:t>
+        <w:t xml:space="preserve">F: yes. and oh it's good you mentioned. I need a project name. Project name kasi yung assignee.. </w:t>
+      </w:r>
+      <w:proofErr w:type="spellStart"/>
+      <w:r>
+        <w:rPr>
+          <w:rFonts w:ascii="Calibri" w:eastAsia="Calibri" w:hAnsi="Calibri" w:cs="Calibri"/>
+          <w:sz w:val="22"/>
+        </w:rPr>
+        <w:t>Nakaencode</w:t>
+      </w:r>
+      <w:proofErr w:type="spellEnd"/>
+      <w:r>
+        <w:rPr>
+          <w:rFonts w:ascii="Calibri" w:eastAsia="Calibri" w:hAnsi="Calibri" w:cs="Calibri"/>
+          <w:sz w:val="22"/>
+        </w:rPr>
+        <w:t xml:space="preserve"> yung project na yun.</w:t>
       </w:r>
     </w:p>
     <w:p>
@@ -17883,7 +17826,71 @@
           <w:rFonts w:ascii="Calibri" w:eastAsia="Calibri" w:hAnsi="Calibri" w:cs="Calibri"/>
           <w:sz w:val="22"/>
         </w:rPr>
-        <w:t xml:space="preserve">F: uh no, training pc. you call it pc, if we don't say any need for that. we assign it then we buy new ones. kasi we always get yung top of the line. Pag bumili ka you dont buy the same model kasi madaling magobsolete sya. </w:t>
+        <w:t xml:space="preserve">F: uh no, training pc. you call it pc, if we don't say any need for that. we assign it then we buy new ones. kasi we always get yung top of the line. Pag </w:t>
+      </w:r>
+      <w:proofErr w:type="spellStart"/>
+      <w:r>
+        <w:rPr>
+          <w:rFonts w:ascii="Calibri" w:eastAsia="Calibri" w:hAnsi="Calibri" w:cs="Calibri"/>
+          <w:sz w:val="22"/>
+        </w:rPr>
+        <w:t>bumili</w:t>
+      </w:r>
+      <w:proofErr w:type="spellEnd"/>
+      <w:r>
+        <w:rPr>
+          <w:rFonts w:ascii="Calibri" w:eastAsia="Calibri" w:hAnsi="Calibri" w:cs="Calibri"/>
+          <w:sz w:val="22"/>
+        </w:rPr>
+        <w:t xml:space="preserve"> ka you </w:t>
+      </w:r>
+      <w:proofErr w:type="spellStart"/>
+      <w:r>
+        <w:rPr>
+          <w:rFonts w:ascii="Calibri" w:eastAsia="Calibri" w:hAnsi="Calibri" w:cs="Calibri"/>
+          <w:sz w:val="22"/>
+        </w:rPr>
+        <w:t>dont</w:t>
+      </w:r>
+      <w:proofErr w:type="spellEnd"/>
+      <w:r>
+        <w:rPr>
+          <w:rFonts w:ascii="Calibri" w:eastAsia="Calibri" w:hAnsi="Calibri" w:cs="Calibri"/>
+          <w:sz w:val="22"/>
+        </w:rPr>
+        <w:t xml:space="preserve"> buy the same model kasi </w:t>
+      </w:r>
+      <w:proofErr w:type="spellStart"/>
+      <w:r>
+        <w:rPr>
+          <w:rFonts w:ascii="Calibri" w:eastAsia="Calibri" w:hAnsi="Calibri" w:cs="Calibri"/>
+          <w:sz w:val="22"/>
+        </w:rPr>
+        <w:t>madaling</w:t>
+      </w:r>
+      <w:proofErr w:type="spellEnd"/>
+      <w:r>
+        <w:rPr>
+          <w:rFonts w:ascii="Calibri" w:eastAsia="Calibri" w:hAnsi="Calibri" w:cs="Calibri"/>
+          <w:sz w:val="22"/>
+        </w:rPr>
+        <w:t xml:space="preserve"> </w:t>
+      </w:r>
+      <w:proofErr w:type="spellStart"/>
+      <w:r>
+        <w:rPr>
+          <w:rFonts w:ascii="Calibri" w:eastAsia="Calibri" w:hAnsi="Calibri" w:cs="Calibri"/>
+          <w:sz w:val="22"/>
+        </w:rPr>
+        <w:t>magobsolete</w:t>
+      </w:r>
+      <w:proofErr w:type="spellEnd"/>
+      <w:r>
+        <w:rPr>
+          <w:rFonts w:ascii="Calibri" w:eastAsia="Calibri" w:hAnsi="Calibri" w:cs="Calibri"/>
+          <w:sz w:val="22"/>
+        </w:rPr>
+        <w:t xml:space="preserve"> sya. </w:t>
       </w:r>
       <w:r>
         <w:rPr>
@@ -17891,7 +17898,55 @@
           <w:sz w:val="22"/>
         </w:rPr>
         <w:lastRenderedPageBreak/>
-        <w:t>kaya napakadaming ng models kasi we don't stick to one. pag bumili ka this week, next week iba na yung specs nya so magiiba na naman yung inventory. so yung pag project assigned..</w:t>
+        <w:t xml:space="preserve">kaya </w:t>
+      </w:r>
+      <w:proofErr w:type="spellStart"/>
+      <w:r>
+        <w:rPr>
+          <w:rFonts w:ascii="Calibri" w:eastAsia="Calibri" w:hAnsi="Calibri" w:cs="Calibri"/>
+          <w:sz w:val="22"/>
+        </w:rPr>
+        <w:t>napakadaming</w:t>
+      </w:r>
+      <w:proofErr w:type="spellEnd"/>
+      <w:r>
+        <w:rPr>
+          <w:rFonts w:ascii="Calibri" w:eastAsia="Calibri" w:hAnsi="Calibri" w:cs="Calibri"/>
+          <w:sz w:val="22"/>
+        </w:rPr>
+        <w:t xml:space="preserve"> ng models kasi we don't stick to one. pag </w:t>
+      </w:r>
+      <w:proofErr w:type="spellStart"/>
+      <w:r>
+        <w:rPr>
+          <w:rFonts w:ascii="Calibri" w:eastAsia="Calibri" w:hAnsi="Calibri" w:cs="Calibri"/>
+          <w:sz w:val="22"/>
+        </w:rPr>
+        <w:t>bumili</w:t>
+      </w:r>
+      <w:proofErr w:type="spellEnd"/>
+      <w:r>
+        <w:rPr>
+          <w:rFonts w:ascii="Calibri" w:eastAsia="Calibri" w:hAnsi="Calibri" w:cs="Calibri"/>
+          <w:sz w:val="22"/>
+        </w:rPr>
+        <w:t xml:space="preserve"> ka this week, next week iba na yung specs nya so </w:t>
+      </w:r>
+      <w:proofErr w:type="spellStart"/>
+      <w:r>
+        <w:rPr>
+          <w:rFonts w:ascii="Calibri" w:eastAsia="Calibri" w:hAnsi="Calibri" w:cs="Calibri"/>
+          <w:sz w:val="22"/>
+        </w:rPr>
+        <w:t>magiiba</w:t>
+      </w:r>
+      <w:proofErr w:type="spellEnd"/>
+      <w:r>
+        <w:rPr>
+          <w:rFonts w:ascii="Calibri" w:eastAsia="Calibri" w:hAnsi="Calibri" w:cs="Calibri"/>
+          <w:sz w:val="22"/>
+        </w:rPr>
+        <w:t xml:space="preserve"> na naman yung inventory. so yung pag project assigned..</w:t>
       </w:r>
     </w:p>
     <w:p>
@@ -17910,7 +17965,87 @@
           <w:rFonts w:ascii="Calibri" w:eastAsia="Calibri" w:hAnsi="Calibri" w:cs="Calibri"/>
           <w:sz w:val="22"/>
         </w:rPr>
-        <w:t>S: so sabihin ko ulit. sorry sorry.. yung users po ikaw na po, pati yung nakakaedit.</w:t>
+        <w:t xml:space="preserve">S: so </w:t>
+      </w:r>
+      <w:proofErr w:type="spellStart"/>
+      <w:r>
+        <w:rPr>
+          <w:rFonts w:ascii="Calibri" w:eastAsia="Calibri" w:hAnsi="Calibri" w:cs="Calibri"/>
+          <w:sz w:val="22"/>
+        </w:rPr>
+        <w:t>sabihin</w:t>
+      </w:r>
+      <w:proofErr w:type="spellEnd"/>
+      <w:r>
+        <w:rPr>
+          <w:rFonts w:ascii="Calibri" w:eastAsia="Calibri" w:hAnsi="Calibri" w:cs="Calibri"/>
+          <w:sz w:val="22"/>
+        </w:rPr>
+        <w:t xml:space="preserve"> ko </w:t>
+      </w:r>
+      <w:proofErr w:type="spellStart"/>
+      <w:r>
+        <w:rPr>
+          <w:rFonts w:ascii="Calibri" w:eastAsia="Calibri" w:hAnsi="Calibri" w:cs="Calibri"/>
+          <w:sz w:val="22"/>
+        </w:rPr>
+        <w:t>ulit</w:t>
+      </w:r>
+      <w:proofErr w:type="spellEnd"/>
+      <w:r>
+        <w:rPr>
+          <w:rFonts w:ascii="Calibri" w:eastAsia="Calibri" w:hAnsi="Calibri" w:cs="Calibri"/>
+          <w:sz w:val="22"/>
+        </w:rPr>
+        <w:t xml:space="preserve">. sorry </w:t>
+      </w:r>
+      <w:proofErr w:type="spellStart"/>
+      <w:r>
+        <w:rPr>
+          <w:rFonts w:ascii="Calibri" w:eastAsia="Calibri" w:hAnsi="Calibri" w:cs="Calibri"/>
+          <w:sz w:val="22"/>
+        </w:rPr>
+        <w:t>sorry</w:t>
+      </w:r>
+      <w:proofErr w:type="spellEnd"/>
+      <w:r>
+        <w:rPr>
+          <w:rFonts w:ascii="Calibri" w:eastAsia="Calibri" w:hAnsi="Calibri" w:cs="Calibri"/>
+          <w:sz w:val="22"/>
+        </w:rPr>
+        <w:t xml:space="preserve">.. yung users po </w:t>
+      </w:r>
+      <w:proofErr w:type="spellStart"/>
+      <w:r>
+        <w:rPr>
+          <w:rFonts w:ascii="Calibri" w:eastAsia="Calibri" w:hAnsi="Calibri" w:cs="Calibri"/>
+          <w:sz w:val="22"/>
+        </w:rPr>
+        <w:t>ikaw</w:t>
+      </w:r>
+      <w:proofErr w:type="spellEnd"/>
+      <w:r>
+        <w:rPr>
+          <w:rFonts w:ascii="Calibri" w:eastAsia="Calibri" w:hAnsi="Calibri" w:cs="Calibri"/>
+          <w:sz w:val="22"/>
+        </w:rPr>
+        <w:t xml:space="preserve"> na po, pati yung </w:t>
+      </w:r>
+      <w:proofErr w:type="spellStart"/>
+      <w:r>
+        <w:rPr>
+          <w:rFonts w:ascii="Calibri" w:eastAsia="Calibri" w:hAnsi="Calibri" w:cs="Calibri"/>
+          <w:sz w:val="22"/>
+        </w:rPr>
+        <w:t>nakakaedit</w:t>
+      </w:r>
+      <w:proofErr w:type="spellEnd"/>
+      <w:r>
+        <w:rPr>
+          <w:rFonts w:ascii="Calibri" w:eastAsia="Calibri" w:hAnsi="Calibri" w:cs="Calibri"/>
+          <w:sz w:val="22"/>
+        </w:rPr>
+        <w:t>.</w:t>
       </w:r>
     </w:p>
     <w:p>
@@ -17948,7 +18083,23 @@
           <w:rFonts w:ascii="Calibri" w:eastAsia="Calibri" w:hAnsi="Calibri" w:cs="Calibri"/>
           <w:sz w:val="22"/>
         </w:rPr>
-        <w:t>S: sino sino po ung three?</w:t>
+        <w:t xml:space="preserve">S: sino </w:t>
+      </w:r>
+      <w:proofErr w:type="spellStart"/>
+      <w:r>
+        <w:rPr>
+          <w:rFonts w:ascii="Calibri" w:eastAsia="Calibri" w:hAnsi="Calibri" w:cs="Calibri"/>
+          <w:sz w:val="22"/>
+        </w:rPr>
+        <w:t>sino</w:t>
+      </w:r>
+      <w:proofErr w:type="spellEnd"/>
+      <w:r>
+        <w:rPr>
+          <w:rFonts w:ascii="Calibri" w:eastAsia="Calibri" w:hAnsi="Calibri" w:cs="Calibri"/>
+          <w:sz w:val="22"/>
+        </w:rPr>
+        <w:t xml:space="preserve"> po ung three?</w:t>
       </w:r>
     </w:p>
     <w:p>
@@ -17967,7 +18118,39 @@
           <w:rFonts w:ascii="Calibri" w:eastAsia="Calibri" w:hAnsi="Calibri" w:cs="Calibri"/>
           <w:sz w:val="22"/>
         </w:rPr>
-        <w:t xml:space="preserve">F: technical level. so sila yung mga nagaassign. sila yung mga nageexam parang technician ng computers. technical support. </w:t>
+        <w:t xml:space="preserve">F: technical level. so sila yung mga </w:t>
+      </w:r>
+      <w:proofErr w:type="spellStart"/>
+      <w:r>
+        <w:rPr>
+          <w:rFonts w:ascii="Calibri" w:eastAsia="Calibri" w:hAnsi="Calibri" w:cs="Calibri"/>
+          <w:sz w:val="22"/>
+        </w:rPr>
+        <w:t>nagaassign</w:t>
+      </w:r>
+      <w:proofErr w:type="spellEnd"/>
+      <w:r>
+        <w:rPr>
+          <w:rFonts w:ascii="Calibri" w:eastAsia="Calibri" w:hAnsi="Calibri" w:cs="Calibri"/>
+          <w:sz w:val="22"/>
+        </w:rPr>
+        <w:t xml:space="preserve">. sila yung mga </w:t>
+      </w:r>
+      <w:proofErr w:type="spellStart"/>
+      <w:r>
+        <w:rPr>
+          <w:rFonts w:ascii="Calibri" w:eastAsia="Calibri" w:hAnsi="Calibri" w:cs="Calibri"/>
+          <w:sz w:val="22"/>
+        </w:rPr>
+        <w:t>nageexam</w:t>
+      </w:r>
+      <w:proofErr w:type="spellEnd"/>
+      <w:r>
+        <w:rPr>
+          <w:rFonts w:ascii="Calibri" w:eastAsia="Calibri" w:hAnsi="Calibri" w:cs="Calibri"/>
+          <w:sz w:val="22"/>
+        </w:rPr>
+        <w:t xml:space="preserve"> parang technician ng computers. technical support. </w:t>
       </w:r>
     </w:p>
     <w:p>
@@ -18005,7 +18188,23 @@
           <w:rFonts w:ascii="Calibri" w:eastAsia="Calibri" w:hAnsi="Calibri" w:cs="Calibri"/>
           <w:sz w:val="22"/>
         </w:rPr>
-        <w:t>F: sila yung nagkikeep.</w:t>
+        <w:t xml:space="preserve">F: sila yung </w:t>
+      </w:r>
+      <w:proofErr w:type="spellStart"/>
+      <w:r>
+        <w:rPr>
+          <w:rFonts w:ascii="Calibri" w:eastAsia="Calibri" w:hAnsi="Calibri" w:cs="Calibri"/>
+          <w:sz w:val="22"/>
+        </w:rPr>
+        <w:t>nagkikeep</w:t>
+      </w:r>
+      <w:proofErr w:type="spellEnd"/>
+      <w:r>
+        <w:rPr>
+          <w:rFonts w:ascii="Calibri" w:eastAsia="Calibri" w:hAnsi="Calibri" w:cs="Calibri"/>
+          <w:sz w:val="22"/>
+        </w:rPr>
+        <w:t>.</w:t>
       </w:r>
     </w:p>
     <w:p>
@@ -18024,7 +18223,23 @@
           <w:rFonts w:ascii="Calibri" w:eastAsia="Calibri" w:hAnsi="Calibri" w:cs="Calibri"/>
           <w:sz w:val="22"/>
         </w:rPr>
-        <w:t>A: so bigyan nalang namin sila nung software pero may password para sa kanila lang. The president can only view?</w:t>
+        <w:t xml:space="preserve">A: so </w:t>
+      </w:r>
+      <w:proofErr w:type="spellStart"/>
+      <w:r>
+        <w:rPr>
+          <w:rFonts w:ascii="Calibri" w:eastAsia="Calibri" w:hAnsi="Calibri" w:cs="Calibri"/>
+          <w:sz w:val="22"/>
+        </w:rPr>
+        <w:t>bigyan</w:t>
+      </w:r>
+      <w:proofErr w:type="spellEnd"/>
+      <w:r>
+        <w:rPr>
+          <w:rFonts w:ascii="Calibri" w:eastAsia="Calibri" w:hAnsi="Calibri" w:cs="Calibri"/>
+          <w:sz w:val="22"/>
+        </w:rPr>
+        <w:t xml:space="preserve"> nalang namin sila nung software pero may password para sa kanila lang. The president can only view?</w:t>
       </w:r>
     </w:p>
     <w:p>
@@ -18043,7 +18258,23 @@
           <w:rFonts w:ascii="Calibri" w:eastAsia="Calibri" w:hAnsi="Calibri" w:cs="Calibri"/>
           <w:sz w:val="22"/>
         </w:rPr>
-        <w:t>F: only receives the reports. she doesnt need to view.</w:t>
+        <w:t xml:space="preserve">F: only receives the reports. she </w:t>
+      </w:r>
+      <w:proofErr w:type="spellStart"/>
+      <w:r>
+        <w:rPr>
+          <w:rFonts w:ascii="Calibri" w:eastAsia="Calibri" w:hAnsi="Calibri" w:cs="Calibri"/>
+          <w:sz w:val="22"/>
+        </w:rPr>
+        <w:t>doesnt</w:t>
+      </w:r>
+      <w:proofErr w:type="spellEnd"/>
+      <w:r>
+        <w:rPr>
+          <w:rFonts w:ascii="Calibri" w:eastAsia="Calibri" w:hAnsi="Calibri" w:cs="Calibri"/>
+          <w:sz w:val="22"/>
+        </w:rPr>
+        <w:t xml:space="preserve"> need to view.</w:t>
       </w:r>
     </w:p>
     <w:p>
@@ -18081,8 +18312,17 @@
           <w:rFonts w:ascii="Calibri" w:eastAsia="Calibri" w:hAnsi="Calibri" w:cs="Calibri"/>
           <w:sz w:val="22"/>
         </w:rPr>
-        <w:t>F: oo</w:t>
-      </w:r>
+        <w:t xml:space="preserve">F: </w:t>
+      </w:r>
+      <w:proofErr w:type="spellStart"/>
+      <w:r>
+        <w:rPr>
+          <w:rFonts w:ascii="Calibri" w:eastAsia="Calibri" w:hAnsi="Calibri" w:cs="Calibri"/>
+          <w:sz w:val="22"/>
+        </w:rPr>
+        <w:t>oo</w:t>
+      </w:r>
+      <w:proofErr w:type="spellEnd"/>
     </w:p>
     <w:p>
       <w:pPr>
@@ -18119,7 +18359,23 @@
           <w:rFonts w:ascii="Calibri" w:eastAsia="Calibri" w:hAnsi="Calibri" w:cs="Calibri"/>
           <w:sz w:val="22"/>
         </w:rPr>
-        <w:t>F: mas magaling yung level 2.</w:t>
+        <w:t xml:space="preserve">F: mas </w:t>
+      </w:r>
+      <w:proofErr w:type="spellStart"/>
+      <w:r>
+        <w:rPr>
+          <w:rFonts w:ascii="Calibri" w:eastAsia="Calibri" w:hAnsi="Calibri" w:cs="Calibri"/>
+          <w:sz w:val="22"/>
+        </w:rPr>
+        <w:t>magaling</w:t>
+      </w:r>
+      <w:proofErr w:type="spellEnd"/>
+      <w:r>
+        <w:rPr>
+          <w:rFonts w:ascii="Calibri" w:eastAsia="Calibri" w:hAnsi="Calibri" w:cs="Calibri"/>
+          <w:sz w:val="22"/>
+        </w:rPr>
+        <w:t xml:space="preserve"> yung level 2.</w:t>
       </w:r>
     </w:p>
     <w:p>
@@ -18310,7 +18566,23 @@
           <w:rFonts w:ascii="Calibri" w:eastAsia="Calibri" w:hAnsi="Calibri" w:cs="Calibri"/>
           <w:sz w:val="22"/>
         </w:rPr>
-        <w:t>S: so yung contract po start and end date tapos ano pa po yung ibang?</w:t>
+        <w:t xml:space="preserve">S: so yung contract po start and end date tapos ano pa po yung </w:t>
+      </w:r>
+      <w:proofErr w:type="spellStart"/>
+      <w:r>
+        <w:rPr>
+          <w:rFonts w:ascii="Calibri" w:eastAsia="Calibri" w:hAnsi="Calibri" w:cs="Calibri"/>
+          <w:sz w:val="22"/>
+        </w:rPr>
+        <w:t>ibang</w:t>
+      </w:r>
+      <w:proofErr w:type="spellEnd"/>
+      <w:r>
+        <w:rPr>
+          <w:rFonts w:ascii="Calibri" w:eastAsia="Calibri" w:hAnsi="Calibri" w:cs="Calibri"/>
+          <w:sz w:val="22"/>
+        </w:rPr>
+        <w:t>?</w:t>
       </w:r>
     </w:p>
     <w:p>
@@ -18481,7 +18753,23 @@
           <w:rFonts w:ascii="Calibri" w:eastAsia="Calibri" w:hAnsi="Calibri" w:cs="Calibri"/>
           <w:sz w:val="22"/>
         </w:rPr>
-        <w:t>F: normally naman ganun eh so there's a facility where you can add everything kasi equipment naman can be air condition, hindi naman lahat IT so may air condition pa rin yun pwedeng vehicles. so pwede kayo magsample ng ganun I'll just change it.</w:t>
+        <w:t xml:space="preserve">F: normally naman ganun eh so there's a facility where you can add everything kasi equipment naman can be air condition, hindi naman lahat IT so may air condition pa rin yun pwedeng vehicles. so pwede kayo </w:t>
+      </w:r>
+      <w:proofErr w:type="spellStart"/>
+      <w:r>
+        <w:rPr>
+          <w:rFonts w:ascii="Calibri" w:eastAsia="Calibri" w:hAnsi="Calibri" w:cs="Calibri"/>
+          <w:sz w:val="22"/>
+        </w:rPr>
+        <w:t>magsample</w:t>
+      </w:r>
+      <w:proofErr w:type="spellEnd"/>
+      <w:r>
+        <w:rPr>
+          <w:rFonts w:ascii="Calibri" w:eastAsia="Calibri" w:hAnsi="Calibri" w:cs="Calibri"/>
+          <w:sz w:val="22"/>
+        </w:rPr>
+        <w:t xml:space="preserve"> ng ganun I'll just change it.</w:t>
       </w:r>
     </w:p>
     <w:p>
@@ -18601,7 +18889,7 @@
     <w:p>
       <w:pPr>
         <w:sectPr>
-          <w:footerReference w:type="default" r:id="rId19"/>
+          <w:footerReference w:type="default" r:id="rId20"/>
           <w:pgSz w:w="12240" w:h="15840"/>
           <w:pgMar w:top="1440" w:right="1080" w:bottom="1440" w:left="1080" w:header="720" w:footer="720" w:gutter="0"/>
           <w:pgNumType w:start="1"/>
@@ -18702,7 +18990,7 @@
                     <pic:cNvPicPr preferRelativeResize="0"/>
                   </pic:nvPicPr>
                   <pic:blipFill>
-                    <a:blip r:embed="rId20">
+                    <a:blip r:embed="rId21">
                       <a:extLst>
                         <a:ext uri="{28A0092B-C50C-407E-A947-70E740481C1C}">
                           <a14:useLocalDpi xmlns:a14="http://schemas.microsoft.com/office/drawing/2010/main" val="0"/>
@@ -18800,7 +19088,7 @@
                     <pic:cNvPicPr preferRelativeResize="0"/>
                   </pic:nvPicPr>
                   <pic:blipFill>
-                    <a:blip r:embed="rId21"/>
+                    <a:blip r:embed="rId22"/>
                     <a:srcRect/>
                     <a:stretch>
                       <a:fillRect/>
@@ -18933,7 +19221,7 @@
                     <pic:cNvPicPr preferRelativeResize="0"/>
                   </pic:nvPicPr>
                   <pic:blipFill>
-                    <a:blip r:embed="rId22"/>
+                    <a:blip r:embed="rId23"/>
                     <a:srcRect/>
                     <a:stretch>
                       <a:fillRect/>
@@ -19883,7 +20171,27 @@
           <w:sz w:val="22"/>
           <w:szCs w:val="22"/>
         </w:rPr>
-        <w:t>Assets in Contract (by ProductType)</w:t>
+        <w:t xml:space="preserve">Assets in Contract (by </w:t>
+      </w:r>
+      <w:proofErr w:type="spellStart"/>
+      <w:r>
+        <w:rPr>
+          <w:rFonts w:ascii="Calibri" w:eastAsia="Calibri" w:hAnsi="Calibri" w:cs="Calibri"/>
+          <w:color w:val="auto"/>
+          <w:sz w:val="22"/>
+          <w:szCs w:val="22"/>
+        </w:rPr>
+        <w:t>ProductType</w:t>
+      </w:r>
+      <w:proofErr w:type="spellEnd"/>
+      <w:r>
+        <w:rPr>
+          <w:rFonts w:ascii="Calibri" w:eastAsia="Calibri" w:hAnsi="Calibri" w:cs="Calibri"/>
+          <w:color w:val="auto"/>
+          <w:sz w:val="22"/>
+          <w:szCs w:val="22"/>
+        </w:rPr>
+        <w:t>)</w:t>
       </w:r>
     </w:p>
     <w:p>
@@ -19917,7 +20225,7 @@
       <w:pPr>
         <w:jc w:val="both"/>
         <w:sectPr>
-          <w:footerReference w:type="default" r:id="rId23"/>
+          <w:footerReference w:type="default" r:id="rId24"/>
           <w:pgSz w:w="12240" w:h="15840"/>
           <w:pgMar w:top="1440" w:right="1080" w:bottom="1440" w:left="1080" w:header="720" w:footer="720" w:gutter="0"/>
           <w:pgNumType w:start="1"/>
@@ -19934,7 +20242,6 @@
           <w:color w:val="007033"/>
           <w:sz w:val="32"/>
         </w:rPr>
-        <w:lastRenderedPageBreak/>
         <w:t>Appendix D – References and Acknowledgement</w:t>
       </w:r>
     </w:p>
@@ -19952,7 +20259,23 @@
           <w:rFonts w:ascii="Calibri" w:eastAsia="Calibri" w:hAnsi="Calibri" w:cs="Calibri"/>
           <w:sz w:val="22"/>
         </w:rPr>
-        <w:t>CAI-STA Philippines. (n.d.). from CAI: http://www.compaid.com/WhoWeAre/locations/philippines.aspx</w:t>
+        <w:t>CAI-STA Philippines. (</w:t>
+      </w:r>
+      <w:proofErr w:type="spellStart"/>
+      <w:r>
+        <w:rPr>
+          <w:rFonts w:ascii="Calibri" w:eastAsia="Calibri" w:hAnsi="Calibri" w:cs="Calibri"/>
+          <w:sz w:val="22"/>
+        </w:rPr>
+        <w:t>n.d.</w:t>
+      </w:r>
+      <w:proofErr w:type="spellEnd"/>
+      <w:r>
+        <w:rPr>
+          <w:rFonts w:ascii="Calibri" w:eastAsia="Calibri" w:hAnsi="Calibri" w:cs="Calibri"/>
+          <w:sz w:val="22"/>
+        </w:rPr>
+        <w:t>). from CAI: http://www.compaid.com/WhoWeAre/locations/philippines.aspx</w:t>
       </w:r>
     </w:p>
     <w:p>
@@ -19992,7 +20315,7 @@
       </w:r>
     </w:p>
     <w:sectPr>
-      <w:footerReference w:type="default" r:id="rId24"/>
+      <w:footerReference w:type="default" r:id="rId25"/>
       <w:pgSz w:w="12240" w:h="15840"/>
       <w:pgMar w:top="1440" w:right="1080" w:bottom="1440" w:left="1080" w:header="720" w:footer="720" w:gutter="0"/>
       <w:pgNumType w:start="1"/>
@@ -20870,7 +21193,7 @@
             <w:noProof/>
             <w:sz w:val="20"/>
           </w:rPr>
-          <w:t>11</w:t>
+          <w:t>2</w:t>
         </w:r>
         <w:r>
           <w:rPr>
@@ -21358,7 +21681,7 @@
             <w:noProof/>
             <w:sz w:val="20"/>
           </w:rPr>
-          <w:t>4</w:t>
+          <w:t>3</w:t>
         </w:r>
         <w:r>
           <w:rPr>
@@ -30331,4 +30654,16 @@
   <a:objectDefaults/>
   <a:extraClrSchemeLst/>
 </a:theme>
+</file>
+
+<file path=customXml/item1.xml><?xml version="1.0" encoding="utf-8"?>
+<b:Sources xmlns:b="http://schemas.openxmlformats.org/officeDocument/2006/bibliography" xmlns="http://schemas.openxmlformats.org/officeDocument/2006/bibliography" SelectedStyle="\APA.XSL" StyleName="APA"/>
+</file>
+
+<file path=customXml/itemProps1.xml><?xml version="1.0" encoding="utf-8"?>
+<ds:datastoreItem xmlns:ds="http://schemas.openxmlformats.org/officeDocument/2006/customXml" ds:itemID="{F11E16AF-EE17-429D-AC93-AFD85D1BFE46}">
+  <ds:schemaRefs>
+    <ds:schemaRef ds:uri="http://schemas.openxmlformats.org/officeDocument/2006/bibliography"/>
+  </ds:schemaRefs>
+</ds:datastoreItem>
 </file>